--- a/documentation/documentatie.docx
+++ b/documentation/documentatie.docx
@@ -98,14 +98,15 @@
     <w:p>
       <w:pPr>
         <w:pStyle w:val="BodyText"/>
+        <w:rPr>
+          <w:lang w:val="nl-NL"/>
+        </w:rPr>
       </w:pPr>
-      <w:proofErr w:type="spellStart"/>
-      <w:r>
-        <w:t>Beschrijvend</w:t>
-      </w:r>
-      <w:proofErr w:type="spellEnd"/>
-      <w:r>
-        <w:t>:</w:t>
+      <w:r>
+        <w:rPr>
+          <w:lang w:val="nl-NL"/>
+        </w:rPr>
+        <w:t>Beschrijvend:</w:t>
       </w:r>
     </w:p>
     <w:p>
@@ -778,9 +779,9 @@
         <w:tblLook w:val="04A0" w:firstRow="1" w:lastRow="0" w:firstColumn="1" w:lastColumn="0" w:noHBand="0" w:noVBand="1"/>
       </w:tblPr>
       <w:tblGrid>
-        <w:gridCol w:w="2570"/>
-        <w:gridCol w:w="4772"/>
-        <w:gridCol w:w="8243"/>
+        <w:gridCol w:w="2573"/>
+        <w:gridCol w:w="4777"/>
+        <w:gridCol w:w="8235"/>
       </w:tblGrid>
       <w:tr>
         <w:trPr>
@@ -6133,8 +6134,6 @@
           </wp:inline>
         </w:drawing>
       </w:r>
-      <w:bookmarkStart w:id="3" w:name="_GoBack"/>
-      <w:bookmarkEnd w:id="3"/>
       <w:r>
         <w:rPr>
           <w:noProof/>
@@ -8453,7 +8452,7 @@
           <wp:inline distT="0" distB="0" distL="0" distR="0">
             <wp:extent cx="1143000" cy="3111500"/>
             <wp:effectExtent l="0" t="0" r="0" b="0"/>
-            <wp:docPr id="59" name="Picture 59"/>
+            <wp:docPr id="60" name="Picture 60"/>
             <wp:cNvGraphicFramePr>
               <a:graphicFrameLocks xmlns:a="http://schemas.openxmlformats.org/drawingml/2006/main" noChangeAspect="1"/>
             </wp:cNvGraphicFramePr>
@@ -8461,7 +8460,7 @@
               <a:graphicData uri="http://schemas.openxmlformats.org/drawingml/2006/picture">
                 <pic:pic xmlns:pic="http://schemas.openxmlformats.org/drawingml/2006/picture">
                   <pic:nvPicPr>
-                    <pic:cNvPr id="59" name="stopstreep-beide-full.png"/>
+                    <pic:cNvPr id="60" name="stopstreep-stroomafwaarts-full.png"/>
                     <pic:cNvPicPr/>
                   </pic:nvPicPr>
                   <pic:blipFill>
@@ -8501,7 +8500,7 @@
           <wp:inline distT="0" distB="0" distL="0" distR="0">
             <wp:extent cx="1143000" cy="3111500"/>
             <wp:effectExtent l="0" t="0" r="0" b="0"/>
-            <wp:docPr id="60" name="Picture 60"/>
+            <wp:docPr id="61" name="Picture 61"/>
             <wp:cNvGraphicFramePr>
               <a:graphicFrameLocks xmlns:a="http://schemas.openxmlformats.org/drawingml/2006/main" noChangeAspect="1"/>
             </wp:cNvGraphicFramePr>
@@ -8509,7 +8508,7 @@
               <a:graphicData uri="http://schemas.openxmlformats.org/drawingml/2006/picture">
                 <pic:pic xmlns:pic="http://schemas.openxmlformats.org/drawingml/2006/picture">
                   <pic:nvPicPr>
-                    <pic:cNvPr id="60" name="stopstreep-stroomafwaarts-full.png"/>
+                    <pic:cNvPr id="61" name="stopstreep-stroomopwaarts-full.png"/>
                     <pic:cNvPicPr/>
                   </pic:nvPicPr>
                   <pic:blipFill>
@@ -8549,7 +8548,7 @@
           <wp:inline distT="0" distB="0" distL="0" distR="0">
             <wp:extent cx="1143000" cy="3111500"/>
             <wp:effectExtent l="0" t="0" r="0" b="0"/>
-            <wp:docPr id="61" name="Picture 61"/>
+            <wp:docPr id="197" name="Picture 197"/>
             <wp:cNvGraphicFramePr>
               <a:graphicFrameLocks xmlns:a="http://schemas.openxmlformats.org/drawingml/2006/main" noChangeAspect="1"/>
             </wp:cNvGraphicFramePr>
@@ -8557,7 +8556,7 @@
               <a:graphicData uri="http://schemas.openxmlformats.org/drawingml/2006/picture">
                 <pic:pic xmlns:pic="http://schemas.openxmlformats.org/drawingml/2006/picture">
                   <pic:nvPicPr>
-                    <pic:cNvPr id="61" name="stopstreep-stroomopwaarts-full.png"/>
+                    <pic:cNvPr id="197" name="stopstreep-beide-full.png"/>
                     <pic:cNvPicPr/>
                   </pic:nvPicPr>
                   <pic:blipFill>
@@ -8923,6 +8922,1275 @@
           </wp:inline>
         </w:drawing>
       </w:r>
+    </w:p>
+    <w:p>
+      <w:r>
+        <w:br w:type="page"/>
+      </w:r>
+    </w:p>
+    <w:p>
+      <w:pPr>
+        <w:pStyle w:val="Heading1"/>
+        <w:rPr>
+          <w:lang w:val="nl-NL"/>
+        </w:rPr>
+      </w:pPr>
+      <w:r>
+        <w:rPr>
+          <w:lang w:val="nl-NL"/>
+        </w:rPr>
+        <w:lastRenderedPageBreak/>
+        <w:t xml:space="preserve">Uitleg symbooldefinities </w:t>
+      </w:r>
+      <w:r>
+        <w:rPr>
+          <w:lang w:val="nl-NL"/>
+        </w:rPr>
+        <w:t>brug</w:t>
+      </w:r>
+      <w:r>
+        <w:rPr>
+          <w:lang w:val="nl-NL"/>
+        </w:rPr>
+        <w:t>configuratiestrings</w:t>
+      </w:r>
+    </w:p>
+    <w:p>
+      <w:pPr>
+        <w:pStyle w:val="BodyText"/>
+      </w:pPr>
+      <w:r>
+        <w:t xml:space="preserve">De </w:t>
+      </w:r>
+      <w:proofErr w:type="spellStart"/>
+      <w:r>
+        <w:t>symbolen</w:t>
+      </w:r>
+      <w:proofErr w:type="spellEnd"/>
+      <w:r>
+        <w:t xml:space="preserve"> </w:t>
+      </w:r>
+      <w:proofErr w:type="spellStart"/>
+      <w:r>
+        <w:t>voor</w:t>
+      </w:r>
+      <w:proofErr w:type="spellEnd"/>
+      <w:r>
+        <w:t xml:space="preserve"> </w:t>
+      </w:r>
+      <w:proofErr w:type="spellStart"/>
+      <w:r>
+        <w:t>doorvaartopeningen</w:t>
+      </w:r>
+      <w:proofErr w:type="spellEnd"/>
+      <w:r>
+        <w:t xml:space="preserve"> </w:t>
+      </w:r>
+      <w:proofErr w:type="spellStart"/>
+      <w:r>
+        <w:t>bestaan</w:t>
+      </w:r>
+      <w:proofErr w:type="spellEnd"/>
+      <w:r>
+        <w:t xml:space="preserve"> </w:t>
+      </w:r>
+      <w:proofErr w:type="spellStart"/>
+      <w:r>
+        <w:t>uit</w:t>
+      </w:r>
+      <w:proofErr w:type="spellEnd"/>
+      <w:r>
+        <w:t xml:space="preserve"> </w:t>
+      </w:r>
+      <w:proofErr w:type="spellStart"/>
+      <w:r>
+        <w:t>drie</w:t>
+      </w:r>
+      <w:proofErr w:type="spellEnd"/>
+      <w:r>
+        <w:t xml:space="preserve"> </w:t>
+      </w:r>
+      <w:proofErr w:type="spellStart"/>
+      <w:r>
+        <w:t>tekens</w:t>
+      </w:r>
+      <w:proofErr w:type="spellEnd"/>
+      <w:r>
+        <w:t xml:space="preserve">. </w:t>
+      </w:r>
+    </w:p>
+    <w:p>
+      <w:pPr>
+        <w:pStyle w:val="BodyText"/>
+        <w:numPr>
+          <w:ilvl w:val="0"/>
+          <w:numId w:val="5"/>
+        </w:numPr>
+      </w:pPr>
+      <w:r>
+        <w:t xml:space="preserve">Het </w:t>
+      </w:r>
+      <w:proofErr w:type="spellStart"/>
+      <w:r>
+        <w:t>eerste</w:t>
+      </w:r>
+      <w:proofErr w:type="spellEnd"/>
+      <w:r>
+        <w:t xml:space="preserve"> </w:t>
+      </w:r>
+      <w:proofErr w:type="spellStart"/>
+      <w:r>
+        <w:t>teken</w:t>
+      </w:r>
+      <w:proofErr w:type="spellEnd"/>
+      <w:r>
+        <w:t xml:space="preserve"> is "W" </w:t>
+      </w:r>
+      <w:proofErr w:type="spellStart"/>
+      <w:r>
+        <w:t>voor</w:t>
+      </w:r>
+      <w:proofErr w:type="spellEnd"/>
+      <w:r>
+        <w:t xml:space="preserve"> Wal, B </w:t>
+      </w:r>
+      <w:proofErr w:type="spellStart"/>
+      <w:r>
+        <w:t>voor</w:t>
+      </w:r>
+      <w:proofErr w:type="spellEnd"/>
+      <w:r>
+        <w:t xml:space="preserve"> </w:t>
+      </w:r>
+      <w:proofErr w:type="spellStart"/>
+      <w:r>
+        <w:t>brug</w:t>
+      </w:r>
+      <w:proofErr w:type="spellEnd"/>
+      <w:r>
+        <w:t xml:space="preserve"> </w:t>
+      </w:r>
+      <w:proofErr w:type="spellStart"/>
+      <w:r>
+        <w:t>en</w:t>
+      </w:r>
+      <w:proofErr w:type="spellEnd"/>
+      <w:r>
+        <w:t xml:space="preserve"> Q </w:t>
+      </w:r>
+      <w:proofErr w:type="spellStart"/>
+      <w:r>
+        <w:t>voor</w:t>
+      </w:r>
+      <w:proofErr w:type="spellEnd"/>
+      <w:r>
+        <w:t xml:space="preserve"> </w:t>
+      </w:r>
+      <w:proofErr w:type="spellStart"/>
+      <w:r>
+        <w:t>overige</w:t>
+      </w:r>
+      <w:proofErr w:type="spellEnd"/>
+      <w:r>
+        <w:t xml:space="preserve"> </w:t>
+      </w:r>
+      <w:proofErr w:type="spellStart"/>
+      <w:r>
+        <w:t>elementen</w:t>
+      </w:r>
+      <w:proofErr w:type="spellEnd"/>
+      <w:r>
+        <w:t>.</w:t>
+      </w:r>
+    </w:p>
+    <w:p>
+      <w:pPr>
+        <w:pStyle w:val="BodyText"/>
+        <w:numPr>
+          <w:ilvl w:val="0"/>
+          <w:numId w:val="5"/>
+        </w:numPr>
+      </w:pPr>
+      <w:r>
+        <w:rPr>
+          <w:lang w:val="nl-NL"/>
+        </w:rPr>
+        <w:t>Het tweede teken geeft bij doorvaartopeningen het type daarvan aan.</w:t>
+      </w:r>
+    </w:p>
+    <w:p>
+      <w:pPr>
+        <w:pStyle w:val="BodyText"/>
+        <w:numPr>
+          <w:ilvl w:val="0"/>
+          <w:numId w:val="5"/>
+        </w:numPr>
+        <w:rPr>
+          <w:lang w:val="nl-NL"/>
+        </w:rPr>
+      </w:pPr>
+      <w:r>
+        <w:rPr>
+          <w:lang w:val="nl-NL"/>
+        </w:rPr>
+        <w:t xml:space="preserve">Het laatste teken is "L" (links), "R" (rechts) of "N" (neutraal) en geeft aan of een bepaald element een zekere richting heeft. </w:t>
+      </w:r>
+    </w:p>
+    <w:p>
+      <w:pPr>
+        <w:pStyle w:val="BodyText"/>
+        <w:rPr>
+          <w:lang w:val="nl-NL"/>
+        </w:rPr>
+      </w:pPr>
+      <w:r>
+        <w:rPr>
+          <w:noProof/>
+          <w:lang w:val="nl-NL"/>
+        </w:rPr>
+        <w:drawing>
+          <wp:inline distT="0" distB="0" distL="0" distR="0">
+            <wp:extent cx="1143000" cy="2286000"/>
+            <wp:effectExtent l="0" t="0" r="0" b="0"/>
+            <wp:docPr id="216" name="Picture 216"/>
+            <wp:cNvGraphicFramePr>
+              <a:graphicFrameLocks xmlns:a="http://schemas.openxmlformats.org/drawingml/2006/main" noChangeAspect="1"/>
+            </wp:cNvGraphicFramePr>
+            <a:graphic xmlns:a="http://schemas.openxmlformats.org/drawingml/2006/main">
+              <a:graphicData uri="http://schemas.openxmlformats.org/drawingml/2006/picture">
+                <pic:pic xmlns:pic="http://schemas.openxmlformats.org/drawingml/2006/picture">
+                  <pic:nvPicPr>
+                    <pic:cNvPr id="216" name="wal-full.png"/>
+                    <pic:cNvPicPr/>
+                  </pic:nvPicPr>
+                  <pic:blipFill>
+                    <a:blip r:embed="rId73">
+                      <a:extLst>
+                        <a:ext uri="{28A0092B-C50C-407E-A947-70E740481C1C}">
+                          <a14:useLocalDpi xmlns:a14="http://schemas.microsoft.com/office/drawing/2010/main" val="0"/>
+                        </a:ext>
+                      </a:extLst>
+                    </a:blip>
+                    <a:stretch>
+                      <a:fillRect/>
+                    </a:stretch>
+                  </pic:blipFill>
+                  <pic:spPr>
+                    <a:xfrm>
+                      <a:off x="0" y="0"/>
+                      <a:ext cx="1143000" cy="2286000"/>
+                    </a:xfrm>
+                    <a:prstGeom prst="rect">
+                      <a:avLst/>
+                    </a:prstGeom>
+                  </pic:spPr>
+                </pic:pic>
+              </a:graphicData>
+            </a:graphic>
+          </wp:inline>
+        </w:drawing>
+      </w:r>
+      <w:r>
+        <w:rPr>
+          <w:lang w:val="nl-NL"/>
+        </w:rPr>
+        <w:t xml:space="preserve"> </w:t>
+      </w:r>
+      <w:r>
+        <w:rPr>
+          <w:noProof/>
+          <w:lang w:val="nl-NL"/>
+        </w:rPr>
+        <w:drawing>
+          <wp:inline distT="0" distB="0" distL="0" distR="0" wp14:anchorId="67BAA543" wp14:editId="7E62F253">
+            <wp:extent cx="1143000" cy="2286000"/>
+            <wp:effectExtent l="0" t="0" r="0" b="0"/>
+            <wp:docPr id="218" name="Picture 218"/>
+            <wp:cNvGraphicFramePr>
+              <a:graphicFrameLocks xmlns:a="http://schemas.openxmlformats.org/drawingml/2006/main" noChangeAspect="1"/>
+            </wp:cNvGraphicFramePr>
+            <a:graphic xmlns:a="http://schemas.openxmlformats.org/drawingml/2006/main">
+              <a:graphicData uri="http://schemas.openxmlformats.org/drawingml/2006/picture">
+                <pic:pic xmlns:pic="http://schemas.openxmlformats.org/drawingml/2006/picture">
+                  <pic:nvPicPr>
+                    <pic:cNvPr id="218" name="wal-links-full.png"/>
+                    <pic:cNvPicPr/>
+                  </pic:nvPicPr>
+                  <pic:blipFill>
+                    <a:blip r:embed="rId74">
+                      <a:extLst>
+                        <a:ext uri="{28A0092B-C50C-407E-A947-70E740481C1C}">
+                          <a14:useLocalDpi xmlns:a14="http://schemas.microsoft.com/office/drawing/2010/main" val="0"/>
+                        </a:ext>
+                      </a:extLst>
+                    </a:blip>
+                    <a:stretch>
+                      <a:fillRect/>
+                    </a:stretch>
+                  </pic:blipFill>
+                  <pic:spPr>
+                    <a:xfrm>
+                      <a:off x="0" y="0"/>
+                      <a:ext cx="1143000" cy="2286000"/>
+                    </a:xfrm>
+                    <a:prstGeom prst="rect">
+                      <a:avLst/>
+                    </a:prstGeom>
+                  </pic:spPr>
+                </pic:pic>
+              </a:graphicData>
+            </a:graphic>
+          </wp:inline>
+        </w:drawing>
+      </w:r>
+      <w:r>
+        <w:rPr>
+          <w:lang w:val="nl-NL"/>
+        </w:rPr>
+        <w:t xml:space="preserve"> </w:t>
+      </w:r>
+      <w:r>
+        <w:rPr>
+          <w:noProof/>
+          <w:lang w:val="nl-NL"/>
+        </w:rPr>
+        <w:drawing>
+          <wp:inline distT="0" distB="0" distL="0" distR="0">
+            <wp:extent cx="1143000" cy="2286000"/>
+            <wp:effectExtent l="0" t="0" r="0" b="0"/>
+            <wp:docPr id="217" name="Picture 217"/>
+            <wp:cNvGraphicFramePr>
+              <a:graphicFrameLocks xmlns:a="http://schemas.openxmlformats.org/drawingml/2006/main" noChangeAspect="1"/>
+            </wp:cNvGraphicFramePr>
+            <a:graphic xmlns:a="http://schemas.openxmlformats.org/drawingml/2006/main">
+              <a:graphicData uri="http://schemas.openxmlformats.org/drawingml/2006/picture">
+                <pic:pic xmlns:pic="http://schemas.openxmlformats.org/drawingml/2006/picture">
+                  <pic:nvPicPr>
+                    <pic:cNvPr id="217" name="wal-rechts-full.png"/>
+                    <pic:cNvPicPr/>
+                  </pic:nvPicPr>
+                  <pic:blipFill>
+                    <a:blip r:embed="rId75">
+                      <a:extLst>
+                        <a:ext uri="{28A0092B-C50C-407E-A947-70E740481C1C}">
+                          <a14:useLocalDpi xmlns:a14="http://schemas.microsoft.com/office/drawing/2010/main" val="0"/>
+                        </a:ext>
+                      </a:extLst>
+                    </a:blip>
+                    <a:stretch>
+                      <a:fillRect/>
+                    </a:stretch>
+                  </pic:blipFill>
+                  <pic:spPr>
+                    <a:xfrm>
+                      <a:off x="0" y="0"/>
+                      <a:ext cx="1143000" cy="2286000"/>
+                    </a:xfrm>
+                    <a:prstGeom prst="rect">
+                      <a:avLst/>
+                    </a:prstGeom>
+                  </pic:spPr>
+                </pic:pic>
+              </a:graphicData>
+            </a:graphic>
+          </wp:inline>
+        </w:drawing>
+      </w:r>
+      <w:r>
+        <w:rPr>
+          <w:lang w:val="nl-NL"/>
+        </w:rPr>
+        <w:t xml:space="preserve">  </w:t>
+      </w:r>
+      <w:r>
+        <w:rPr>
+          <w:noProof/>
+          <w:lang w:val="nl-NL"/>
+        </w:rPr>
+        <w:drawing>
+          <wp:inline distT="0" distB="0" distL="0" distR="0" wp14:anchorId="7C694257" wp14:editId="6D230CA6">
+            <wp:extent cx="1143000" cy="2286000"/>
+            <wp:effectExtent l="0" t="0" r="0" b="0"/>
+            <wp:docPr id="221" name="Picture 221"/>
+            <wp:cNvGraphicFramePr>
+              <a:graphicFrameLocks xmlns:a="http://schemas.openxmlformats.org/drawingml/2006/main" noChangeAspect="1"/>
+            </wp:cNvGraphicFramePr>
+            <a:graphic xmlns:a="http://schemas.openxmlformats.org/drawingml/2006/main">
+              <a:graphicData uri="http://schemas.openxmlformats.org/drawingml/2006/picture">
+                <pic:pic xmlns:pic="http://schemas.openxmlformats.org/drawingml/2006/picture">
+                  <pic:nvPicPr>
+                    <pic:cNvPr id="221" name="over-sluishoofd-A-full.png"/>
+                    <pic:cNvPicPr/>
+                  </pic:nvPicPr>
+                  <pic:blipFill>
+                    <a:blip r:embed="rId76">
+                      <a:extLst>
+                        <a:ext uri="{28A0092B-C50C-407E-A947-70E740481C1C}">
+                          <a14:useLocalDpi xmlns:a14="http://schemas.microsoft.com/office/drawing/2010/main" val="0"/>
+                        </a:ext>
+                      </a:extLst>
+                    </a:blip>
+                    <a:stretch>
+                      <a:fillRect/>
+                    </a:stretch>
+                  </pic:blipFill>
+                  <pic:spPr>
+                    <a:xfrm>
+                      <a:off x="0" y="0"/>
+                      <a:ext cx="1143000" cy="2286000"/>
+                    </a:xfrm>
+                    <a:prstGeom prst="rect">
+                      <a:avLst/>
+                    </a:prstGeom>
+                  </pic:spPr>
+                </pic:pic>
+              </a:graphicData>
+            </a:graphic>
+          </wp:inline>
+        </w:drawing>
+      </w:r>
+      <w:r>
+        <w:rPr>
+          <w:lang w:val="nl-NL"/>
+        </w:rPr>
+        <w:t xml:space="preserve"> </w:t>
+      </w:r>
+      <w:r>
+        <w:rPr>
+          <w:noProof/>
+          <w:lang w:val="nl-NL"/>
+        </w:rPr>
+        <w:drawing>
+          <wp:inline distT="0" distB="0" distL="0" distR="0">
+            <wp:extent cx="1143000" cy="2286000"/>
+            <wp:effectExtent l="0" t="0" r="0" b="0"/>
+            <wp:docPr id="220" name="Picture 220"/>
+            <wp:cNvGraphicFramePr>
+              <a:graphicFrameLocks xmlns:a="http://schemas.openxmlformats.org/drawingml/2006/main" noChangeAspect="1"/>
+            </wp:cNvGraphicFramePr>
+            <a:graphic xmlns:a="http://schemas.openxmlformats.org/drawingml/2006/main">
+              <a:graphicData uri="http://schemas.openxmlformats.org/drawingml/2006/picture">
+                <pic:pic xmlns:pic="http://schemas.openxmlformats.org/drawingml/2006/picture">
+                  <pic:nvPicPr>
+                    <pic:cNvPr id="220" name="over-sluishoofd-B-full.png"/>
+                    <pic:cNvPicPr/>
+                  </pic:nvPicPr>
+                  <pic:blipFill>
+                    <a:blip r:embed="rId77">
+                      <a:extLst>
+                        <a:ext uri="{28A0092B-C50C-407E-A947-70E740481C1C}">
+                          <a14:useLocalDpi xmlns:a14="http://schemas.microsoft.com/office/drawing/2010/main" val="0"/>
+                        </a:ext>
+                      </a:extLst>
+                    </a:blip>
+                    <a:stretch>
+                      <a:fillRect/>
+                    </a:stretch>
+                  </pic:blipFill>
+                  <pic:spPr>
+                    <a:xfrm>
+                      <a:off x="0" y="0"/>
+                      <a:ext cx="1143000" cy="2286000"/>
+                    </a:xfrm>
+                    <a:prstGeom prst="rect">
+                      <a:avLst/>
+                    </a:prstGeom>
+                  </pic:spPr>
+                </pic:pic>
+              </a:graphicData>
+            </a:graphic>
+          </wp:inline>
+        </w:drawing>
+      </w:r>
+      <w:r>
+        <w:rPr>
+          <w:lang w:val="nl-NL"/>
+        </w:rPr>
+        <w:t xml:space="preserve"> </w:t>
+      </w:r>
+      <w:r>
+        <w:rPr>
+          <w:noProof/>
+          <w:lang w:val="nl-NL"/>
+        </w:rPr>
+        <w:drawing>
+          <wp:inline distT="0" distB="0" distL="0" distR="0">
+            <wp:extent cx="1143000" cy="2286000"/>
+            <wp:effectExtent l="0" t="0" r="0" b="0"/>
+            <wp:docPr id="235" name="Picture 235"/>
+            <wp:cNvGraphicFramePr>
+              <a:graphicFrameLocks xmlns:a="http://schemas.openxmlformats.org/drawingml/2006/main" noChangeAspect="1"/>
+            </wp:cNvGraphicFramePr>
+            <a:graphic xmlns:a="http://schemas.openxmlformats.org/drawingml/2006/main">
+              <a:graphicData uri="http://schemas.openxmlformats.org/drawingml/2006/picture">
+                <pic:pic xmlns:pic="http://schemas.openxmlformats.org/drawingml/2006/picture">
+                  <pic:nvPicPr>
+                    <pic:cNvPr id="235" name="over-kolk-full.png"/>
+                    <pic:cNvPicPr/>
+                  </pic:nvPicPr>
+                  <pic:blipFill>
+                    <a:blip r:embed="rId78">
+                      <a:extLst>
+                        <a:ext uri="{28A0092B-C50C-407E-A947-70E740481C1C}">
+                          <a14:useLocalDpi xmlns:a14="http://schemas.microsoft.com/office/drawing/2010/main" val="0"/>
+                        </a:ext>
+                      </a:extLst>
+                    </a:blip>
+                    <a:stretch>
+                      <a:fillRect/>
+                    </a:stretch>
+                  </pic:blipFill>
+                  <pic:spPr>
+                    <a:xfrm>
+                      <a:off x="0" y="0"/>
+                      <a:ext cx="1143000" cy="2286000"/>
+                    </a:xfrm>
+                    <a:prstGeom prst="rect">
+                      <a:avLst/>
+                    </a:prstGeom>
+                  </pic:spPr>
+                </pic:pic>
+              </a:graphicData>
+            </a:graphic>
+          </wp:inline>
+        </w:drawing>
+      </w:r>
+      <w:r>
+        <w:rPr>
+          <w:noProof/>
+          <w:lang w:val="nl-NL"/>
+        </w:rPr>
+        <w:drawing>
+          <wp:inline distT="0" distB="0" distL="0" distR="0" wp14:anchorId="136F118F" wp14:editId="27014CA1">
+            <wp:extent cx="1143000" cy="2286000"/>
+            <wp:effectExtent l="0" t="0" r="0" b="0"/>
+            <wp:docPr id="230" name="Picture 230"/>
+            <wp:cNvGraphicFramePr>
+              <a:graphicFrameLocks xmlns:a="http://schemas.openxmlformats.org/drawingml/2006/main" noChangeAspect="1"/>
+            </wp:cNvGraphicFramePr>
+            <a:graphic xmlns:a="http://schemas.openxmlformats.org/drawingml/2006/main">
+              <a:graphicData uri="http://schemas.openxmlformats.org/drawingml/2006/picture">
+                <pic:pic xmlns:pic="http://schemas.openxmlformats.org/drawingml/2006/picture">
+                  <pic:nvPicPr>
+                    <pic:cNvPr id="230" name="boven-land-full.png"/>
+                    <pic:cNvPicPr/>
+                  </pic:nvPicPr>
+                  <pic:blipFill>
+                    <a:blip r:embed="rId79">
+                      <a:extLst>
+                        <a:ext uri="{28A0092B-C50C-407E-A947-70E740481C1C}">
+                          <a14:useLocalDpi xmlns:a14="http://schemas.microsoft.com/office/drawing/2010/main" val="0"/>
+                        </a:ext>
+                      </a:extLst>
+                    </a:blip>
+                    <a:stretch>
+                      <a:fillRect/>
+                    </a:stretch>
+                  </pic:blipFill>
+                  <pic:spPr>
+                    <a:xfrm>
+                      <a:off x="0" y="0"/>
+                      <a:ext cx="1143000" cy="2286000"/>
+                    </a:xfrm>
+                    <a:prstGeom prst="rect">
+                      <a:avLst/>
+                    </a:prstGeom>
+                  </pic:spPr>
+                </pic:pic>
+              </a:graphicData>
+            </a:graphic>
+          </wp:inline>
+        </w:drawing>
+      </w:r>
+      <w:r>
+        <w:rPr>
+          <w:noProof/>
+          <w:lang w:val="nl-NL"/>
+        </w:rPr>
+        <w:drawing>
+          <wp:inline distT="0" distB="0" distL="0" distR="0" wp14:anchorId="77A90820" wp14:editId="2AA9B0D5">
+            <wp:extent cx="1143000" cy="2286000"/>
+            <wp:effectExtent l="0" t="0" r="0" b="0"/>
+            <wp:docPr id="224" name="Picture 224"/>
+            <wp:cNvGraphicFramePr>
+              <a:graphicFrameLocks xmlns:a="http://schemas.openxmlformats.org/drawingml/2006/main" noChangeAspect="1"/>
+            </wp:cNvGraphicFramePr>
+            <a:graphic xmlns:a="http://schemas.openxmlformats.org/drawingml/2006/main">
+              <a:graphicData uri="http://schemas.openxmlformats.org/drawingml/2006/picture">
+                <pic:pic xmlns:pic="http://schemas.openxmlformats.org/drawingml/2006/picture">
+                  <pic:nvPicPr>
+                    <pic:cNvPr id="224" name="ellipses-full.png"/>
+                    <pic:cNvPicPr/>
+                  </pic:nvPicPr>
+                  <pic:blipFill>
+                    <a:blip r:embed="rId80">
+                      <a:extLst>
+                        <a:ext uri="{28A0092B-C50C-407E-A947-70E740481C1C}">
+                          <a14:useLocalDpi xmlns:a14="http://schemas.microsoft.com/office/drawing/2010/main" val="0"/>
+                        </a:ext>
+                      </a:extLst>
+                    </a:blip>
+                    <a:stretch>
+                      <a:fillRect/>
+                    </a:stretch>
+                  </pic:blipFill>
+                  <pic:spPr>
+                    <a:xfrm>
+                      <a:off x="0" y="0"/>
+                      <a:ext cx="1143000" cy="2286000"/>
+                    </a:xfrm>
+                    <a:prstGeom prst="rect">
+                      <a:avLst/>
+                    </a:prstGeom>
+                  </pic:spPr>
+                </pic:pic>
+              </a:graphicData>
+            </a:graphic>
+          </wp:inline>
+        </w:drawing>
+      </w:r>
+      <w:r>
+        <w:rPr>
+          <w:lang w:val="nl-NL"/>
+        </w:rPr>
+        <w:t xml:space="preserve"> </w:t>
+      </w:r>
+      <w:r>
+        <w:rPr>
+          <w:noProof/>
+          <w:lang w:val="nl-NL"/>
+        </w:rPr>
+        <w:drawing>
+          <wp:inline distT="0" distB="0" distL="0" distR="0" wp14:anchorId="64CE55AB" wp14:editId="5AB97B07">
+            <wp:extent cx="1143000" cy="2286000"/>
+            <wp:effectExtent l="0" t="0" r="0" b="0"/>
+            <wp:docPr id="223" name="Picture 223"/>
+            <wp:cNvGraphicFramePr>
+              <a:graphicFrameLocks xmlns:a="http://schemas.openxmlformats.org/drawingml/2006/main" noChangeAspect="1"/>
+            </wp:cNvGraphicFramePr>
+            <a:graphic xmlns:a="http://schemas.openxmlformats.org/drawingml/2006/main">
+              <a:graphicData uri="http://schemas.openxmlformats.org/drawingml/2006/picture">
+                <pic:pic xmlns:pic="http://schemas.openxmlformats.org/drawingml/2006/picture">
+                  <pic:nvPicPr>
+                    <pic:cNvPr id="223" name="geen-doorvaart-full.png"/>
+                    <pic:cNvPicPr/>
+                  </pic:nvPicPr>
+                  <pic:blipFill>
+                    <a:blip r:embed="rId81">
+                      <a:extLst>
+                        <a:ext uri="{28A0092B-C50C-407E-A947-70E740481C1C}">
+                          <a14:useLocalDpi xmlns:a14="http://schemas.microsoft.com/office/drawing/2010/main" val="0"/>
+                        </a:ext>
+                      </a:extLst>
+                    </a:blip>
+                    <a:stretch>
+                      <a:fillRect/>
+                    </a:stretch>
+                  </pic:blipFill>
+                  <pic:spPr>
+                    <a:xfrm>
+                      <a:off x="0" y="0"/>
+                      <a:ext cx="1143000" cy="2286000"/>
+                    </a:xfrm>
+                    <a:prstGeom prst="rect">
+                      <a:avLst/>
+                    </a:prstGeom>
+                  </pic:spPr>
+                </pic:pic>
+              </a:graphicData>
+            </a:graphic>
+          </wp:inline>
+        </w:drawing>
+      </w:r>
+      <w:r>
+        <w:rPr>
+          <w:noProof/>
+          <w:lang w:val="nl-NL"/>
+        </w:rPr>
+        <w:drawing>
+          <wp:inline distT="0" distB="0" distL="0" distR="0" wp14:anchorId="32054038" wp14:editId="0E7D750B">
+            <wp:extent cx="1143000" cy="2286000"/>
+            <wp:effectExtent l="0" t="0" r="0" b="0"/>
+            <wp:docPr id="219" name="Picture 219"/>
+            <wp:cNvGraphicFramePr>
+              <a:graphicFrameLocks xmlns:a="http://schemas.openxmlformats.org/drawingml/2006/main" noChangeAspect="1"/>
+            </wp:cNvGraphicFramePr>
+            <a:graphic xmlns:a="http://schemas.openxmlformats.org/drawingml/2006/main">
+              <a:graphicData uri="http://schemas.openxmlformats.org/drawingml/2006/picture">
+                <pic:pic xmlns:pic="http://schemas.openxmlformats.org/drawingml/2006/picture">
+                  <pic:nvPicPr>
+                    <pic:cNvPr id="219" name="vast-full.png"/>
+                    <pic:cNvPicPr/>
+                  </pic:nvPicPr>
+                  <pic:blipFill>
+                    <a:blip r:embed="rId82">
+                      <a:extLst>
+                        <a:ext uri="{28A0092B-C50C-407E-A947-70E740481C1C}">
+                          <a14:useLocalDpi xmlns:a14="http://schemas.microsoft.com/office/drawing/2010/main" val="0"/>
+                        </a:ext>
+                      </a:extLst>
+                    </a:blip>
+                    <a:stretch>
+                      <a:fillRect/>
+                    </a:stretch>
+                  </pic:blipFill>
+                  <pic:spPr>
+                    <a:xfrm>
+                      <a:off x="0" y="0"/>
+                      <a:ext cx="1143000" cy="2286000"/>
+                    </a:xfrm>
+                    <a:prstGeom prst="rect">
+                      <a:avLst/>
+                    </a:prstGeom>
+                  </pic:spPr>
+                </pic:pic>
+              </a:graphicData>
+            </a:graphic>
+          </wp:inline>
+        </w:drawing>
+      </w:r>
+      <w:r>
+        <w:rPr>
+          <w:noProof/>
+          <w:lang w:val="nl-NL"/>
+        </w:rPr>
+        <w:lastRenderedPageBreak/>
+        <w:drawing>
+          <wp:inline distT="0" distB="0" distL="0" distR="0">
+            <wp:extent cx="1143000" cy="2286000"/>
+            <wp:effectExtent l="0" t="0" r="0" b="0"/>
+            <wp:docPr id="222" name="Picture 222"/>
+            <wp:cNvGraphicFramePr>
+              <a:graphicFrameLocks xmlns:a="http://schemas.openxmlformats.org/drawingml/2006/main" noChangeAspect="1"/>
+            </wp:cNvGraphicFramePr>
+            <a:graphic xmlns:a="http://schemas.openxmlformats.org/drawingml/2006/main">
+              <a:graphicData uri="http://schemas.openxmlformats.org/drawingml/2006/picture">
+                <pic:pic xmlns:pic="http://schemas.openxmlformats.org/drawingml/2006/picture">
+                  <pic:nvPicPr>
+                    <pic:cNvPr id="222" name="hef-full.png"/>
+                    <pic:cNvPicPr/>
+                  </pic:nvPicPr>
+                  <pic:blipFill>
+                    <a:blip r:embed="rId83">
+                      <a:extLst>
+                        <a:ext uri="{28A0092B-C50C-407E-A947-70E740481C1C}">
+                          <a14:useLocalDpi xmlns:a14="http://schemas.microsoft.com/office/drawing/2010/main" val="0"/>
+                        </a:ext>
+                      </a:extLst>
+                    </a:blip>
+                    <a:stretch>
+                      <a:fillRect/>
+                    </a:stretch>
+                  </pic:blipFill>
+                  <pic:spPr>
+                    <a:xfrm>
+                      <a:off x="0" y="0"/>
+                      <a:ext cx="1143000" cy="2286000"/>
+                    </a:xfrm>
+                    <a:prstGeom prst="rect">
+                      <a:avLst/>
+                    </a:prstGeom>
+                  </pic:spPr>
+                </pic:pic>
+              </a:graphicData>
+            </a:graphic>
+          </wp:inline>
+        </w:drawing>
+      </w:r>
+      <w:r>
+        <w:rPr>
+          <w:lang w:val="nl-NL"/>
+        </w:rPr>
+        <w:t xml:space="preserve"> </w:t>
+      </w:r>
+      <w:r>
+        <w:rPr>
+          <w:noProof/>
+          <w:lang w:val="nl-NL"/>
+        </w:rPr>
+        <w:drawing>
+          <wp:inline distT="0" distB="0" distL="0" distR="0" wp14:anchorId="6E5F45CE" wp14:editId="5805EDB7">
+            <wp:extent cx="1143000" cy="2286000"/>
+            <wp:effectExtent l="0" t="0" r="0" b="0"/>
+            <wp:docPr id="234" name="Picture 234"/>
+            <wp:cNvGraphicFramePr>
+              <a:graphicFrameLocks xmlns:a="http://schemas.openxmlformats.org/drawingml/2006/main" noChangeAspect="1"/>
+            </wp:cNvGraphicFramePr>
+            <a:graphic xmlns:a="http://schemas.openxmlformats.org/drawingml/2006/main">
+              <a:graphicData uri="http://schemas.openxmlformats.org/drawingml/2006/picture">
+                <pic:pic xmlns:pic="http://schemas.openxmlformats.org/drawingml/2006/picture">
+                  <pic:nvPicPr>
+                    <pic:cNvPr id="234" name="bascule-A-full.png"/>
+                    <pic:cNvPicPr/>
+                  </pic:nvPicPr>
+                  <pic:blipFill>
+                    <a:blip r:embed="rId84">
+                      <a:extLst>
+                        <a:ext uri="{28A0092B-C50C-407E-A947-70E740481C1C}">
+                          <a14:useLocalDpi xmlns:a14="http://schemas.microsoft.com/office/drawing/2010/main" val="0"/>
+                        </a:ext>
+                      </a:extLst>
+                    </a:blip>
+                    <a:stretch>
+                      <a:fillRect/>
+                    </a:stretch>
+                  </pic:blipFill>
+                  <pic:spPr>
+                    <a:xfrm>
+                      <a:off x="0" y="0"/>
+                      <a:ext cx="1143000" cy="2286000"/>
+                    </a:xfrm>
+                    <a:prstGeom prst="rect">
+                      <a:avLst/>
+                    </a:prstGeom>
+                  </pic:spPr>
+                </pic:pic>
+              </a:graphicData>
+            </a:graphic>
+          </wp:inline>
+        </w:drawing>
+      </w:r>
+      <w:r>
+        <w:rPr>
+          <w:lang w:val="nl-NL"/>
+        </w:rPr>
+        <w:t xml:space="preserve"> </w:t>
+      </w:r>
+      <w:bookmarkStart w:id="3" w:name="_GoBack"/>
+      <w:r>
+        <w:rPr>
+          <w:noProof/>
+          <w:lang w:val="nl-NL"/>
+        </w:rPr>
+        <w:drawing>
+          <wp:inline distT="0" distB="0" distL="0" distR="0" wp14:anchorId="24A60D84" wp14:editId="1161503B">
+            <wp:extent cx="1143000" cy="2286000"/>
+            <wp:effectExtent l="0" t="0" r="0" b="0"/>
+            <wp:docPr id="233" name="Picture 233"/>
+            <wp:cNvGraphicFramePr>
+              <a:graphicFrameLocks xmlns:a="http://schemas.openxmlformats.org/drawingml/2006/main" noChangeAspect="1"/>
+            </wp:cNvGraphicFramePr>
+            <a:graphic xmlns:a="http://schemas.openxmlformats.org/drawingml/2006/main">
+              <a:graphicData uri="http://schemas.openxmlformats.org/drawingml/2006/picture">
+                <pic:pic xmlns:pic="http://schemas.openxmlformats.org/drawingml/2006/picture">
+                  <pic:nvPicPr>
+                    <pic:cNvPr id="233" name="bascule-B-full.png"/>
+                    <pic:cNvPicPr/>
+                  </pic:nvPicPr>
+                  <pic:blipFill>
+                    <a:blip r:embed="rId85">
+                      <a:extLst>
+                        <a:ext uri="{28A0092B-C50C-407E-A947-70E740481C1C}">
+                          <a14:useLocalDpi xmlns:a14="http://schemas.microsoft.com/office/drawing/2010/main" val="0"/>
+                        </a:ext>
+                      </a:extLst>
+                    </a:blip>
+                    <a:stretch>
+                      <a:fillRect/>
+                    </a:stretch>
+                  </pic:blipFill>
+                  <pic:spPr>
+                    <a:xfrm>
+                      <a:off x="0" y="0"/>
+                      <a:ext cx="1143000" cy="2286000"/>
+                    </a:xfrm>
+                    <a:prstGeom prst="rect">
+                      <a:avLst/>
+                    </a:prstGeom>
+                  </pic:spPr>
+                </pic:pic>
+              </a:graphicData>
+            </a:graphic>
+          </wp:inline>
+        </w:drawing>
+      </w:r>
+      <w:bookmarkEnd w:id="3"/>
+      <w:r>
+        <w:rPr>
+          <w:lang w:val="nl-NL"/>
+        </w:rPr>
+        <w:t xml:space="preserve"> </w:t>
+      </w:r>
+      <w:r>
+        <w:rPr>
+          <w:noProof/>
+          <w:lang w:val="nl-NL"/>
+        </w:rPr>
+        <w:drawing>
+          <wp:inline distT="0" distB="0" distL="0" distR="0">
+            <wp:extent cx="1143000" cy="2286000"/>
+            <wp:effectExtent l="0" t="0" r="0" b="0"/>
+            <wp:docPr id="225" name="Picture 225"/>
+            <wp:cNvGraphicFramePr>
+              <a:graphicFrameLocks xmlns:a="http://schemas.openxmlformats.org/drawingml/2006/main" noChangeAspect="1"/>
+            </wp:cNvGraphicFramePr>
+            <a:graphic xmlns:a="http://schemas.openxmlformats.org/drawingml/2006/main">
+              <a:graphicData uri="http://schemas.openxmlformats.org/drawingml/2006/picture">
+                <pic:pic xmlns:pic="http://schemas.openxmlformats.org/drawingml/2006/picture">
+                  <pic:nvPicPr>
+                    <pic:cNvPr id="225" name="dubbele-bascule-full.png"/>
+                    <pic:cNvPicPr/>
+                  </pic:nvPicPr>
+                  <pic:blipFill>
+                    <a:blip r:embed="rId86">
+                      <a:extLst>
+                        <a:ext uri="{28A0092B-C50C-407E-A947-70E740481C1C}">
+                          <a14:useLocalDpi xmlns:a14="http://schemas.microsoft.com/office/drawing/2010/main" val="0"/>
+                        </a:ext>
+                      </a:extLst>
+                    </a:blip>
+                    <a:stretch>
+                      <a:fillRect/>
+                    </a:stretch>
+                  </pic:blipFill>
+                  <pic:spPr>
+                    <a:xfrm>
+                      <a:off x="0" y="0"/>
+                      <a:ext cx="1143000" cy="2286000"/>
+                    </a:xfrm>
+                    <a:prstGeom prst="rect">
+                      <a:avLst/>
+                    </a:prstGeom>
+                  </pic:spPr>
+                </pic:pic>
+              </a:graphicData>
+            </a:graphic>
+          </wp:inline>
+        </w:drawing>
+      </w:r>
+      <w:r>
+        <w:rPr>
+          <w:lang w:val="nl-NL"/>
+        </w:rPr>
+        <w:t xml:space="preserve"> </w:t>
+      </w:r>
+      <w:r>
+        <w:rPr>
+          <w:noProof/>
+          <w:lang w:val="nl-NL"/>
+        </w:rPr>
+        <w:drawing>
+          <wp:inline distT="0" distB="0" distL="0" distR="0">
+            <wp:extent cx="1143000" cy="2286000"/>
+            <wp:effectExtent l="0" t="0" r="0" b="0"/>
+            <wp:docPr id="226" name="Picture 226"/>
+            <wp:cNvGraphicFramePr>
+              <a:graphicFrameLocks xmlns:a="http://schemas.openxmlformats.org/drawingml/2006/main" noChangeAspect="1"/>
+            </wp:cNvGraphicFramePr>
+            <a:graphic xmlns:a="http://schemas.openxmlformats.org/drawingml/2006/main">
+              <a:graphicData uri="http://schemas.openxmlformats.org/drawingml/2006/picture">
+                <pic:pic xmlns:pic="http://schemas.openxmlformats.org/drawingml/2006/picture">
+                  <pic:nvPicPr>
+                    <pic:cNvPr id="226" name="dubbele-bascule-overtrokken-full.png"/>
+                    <pic:cNvPicPr/>
+                  </pic:nvPicPr>
+                  <pic:blipFill>
+                    <a:blip r:embed="rId87">
+                      <a:extLst>
+                        <a:ext uri="{28A0092B-C50C-407E-A947-70E740481C1C}">
+                          <a14:useLocalDpi xmlns:a14="http://schemas.microsoft.com/office/drawing/2010/main" val="0"/>
+                        </a:ext>
+                      </a:extLst>
+                    </a:blip>
+                    <a:stretch>
+                      <a:fillRect/>
+                    </a:stretch>
+                  </pic:blipFill>
+                  <pic:spPr>
+                    <a:xfrm>
+                      <a:off x="0" y="0"/>
+                      <a:ext cx="1143000" cy="2286000"/>
+                    </a:xfrm>
+                    <a:prstGeom prst="rect">
+                      <a:avLst/>
+                    </a:prstGeom>
+                  </pic:spPr>
+                </pic:pic>
+              </a:graphicData>
+            </a:graphic>
+          </wp:inline>
+        </w:drawing>
+      </w:r>
+      <w:r>
+        <w:rPr>
+          <w:lang w:val="nl-NL"/>
+        </w:rPr>
+        <w:t xml:space="preserve"> </w:t>
+      </w:r>
+      <w:r>
+        <w:rPr>
+          <w:noProof/>
+          <w:lang w:val="nl-NL"/>
+        </w:rPr>
+        <w:drawing>
+          <wp:inline distT="0" distB="0" distL="0" distR="0">
+            <wp:extent cx="1143000" cy="2286000"/>
+            <wp:effectExtent l="0" t="0" r="0" b="0"/>
+            <wp:docPr id="227" name="Picture 227"/>
+            <wp:cNvGraphicFramePr>
+              <a:graphicFrameLocks xmlns:a="http://schemas.openxmlformats.org/drawingml/2006/main" noChangeAspect="1"/>
+            </wp:cNvGraphicFramePr>
+            <a:graphic xmlns:a="http://schemas.openxmlformats.org/drawingml/2006/main">
+              <a:graphicData uri="http://schemas.openxmlformats.org/drawingml/2006/picture">
+                <pic:pic xmlns:pic="http://schemas.openxmlformats.org/drawingml/2006/picture">
+                  <pic:nvPicPr>
+                    <pic:cNvPr id="227" name="draai-full.png"/>
+                    <pic:cNvPicPr/>
+                  </pic:nvPicPr>
+                  <pic:blipFill>
+                    <a:blip r:embed="rId88">
+                      <a:extLst>
+                        <a:ext uri="{28A0092B-C50C-407E-A947-70E740481C1C}">
+                          <a14:useLocalDpi xmlns:a14="http://schemas.microsoft.com/office/drawing/2010/main" val="0"/>
+                        </a:ext>
+                      </a:extLst>
+                    </a:blip>
+                    <a:stretch>
+                      <a:fillRect/>
+                    </a:stretch>
+                  </pic:blipFill>
+                  <pic:spPr>
+                    <a:xfrm>
+                      <a:off x="0" y="0"/>
+                      <a:ext cx="1143000" cy="2286000"/>
+                    </a:xfrm>
+                    <a:prstGeom prst="rect">
+                      <a:avLst/>
+                    </a:prstGeom>
+                  </pic:spPr>
+                </pic:pic>
+              </a:graphicData>
+            </a:graphic>
+          </wp:inline>
+        </w:drawing>
+      </w:r>
+      <w:r>
+        <w:rPr>
+          <w:lang w:val="nl-NL"/>
+        </w:rPr>
+        <w:t xml:space="preserve"> </w:t>
+      </w:r>
+      <w:r>
+        <w:rPr>
+          <w:noProof/>
+          <w:lang w:val="nl-NL"/>
+        </w:rPr>
+        <w:drawing>
+          <wp:inline distT="0" distB="0" distL="0" distR="0">
+            <wp:extent cx="1143000" cy="2286000"/>
+            <wp:effectExtent l="0" t="0" r="0" b="0"/>
+            <wp:docPr id="228" name="Picture 228"/>
+            <wp:cNvGraphicFramePr>
+              <a:graphicFrameLocks xmlns:a="http://schemas.openxmlformats.org/drawingml/2006/main" noChangeAspect="1"/>
+            </wp:cNvGraphicFramePr>
+            <a:graphic xmlns:a="http://schemas.openxmlformats.org/drawingml/2006/main">
+              <a:graphicData uri="http://schemas.openxmlformats.org/drawingml/2006/picture">
+                <pic:pic xmlns:pic="http://schemas.openxmlformats.org/drawingml/2006/picture">
+                  <pic:nvPicPr>
+                    <pic:cNvPr id="228" name="draai-enkel-B-full.png"/>
+                    <pic:cNvPicPr/>
+                  </pic:nvPicPr>
+                  <pic:blipFill>
+                    <a:blip r:embed="rId89">
+                      <a:extLst>
+                        <a:ext uri="{28A0092B-C50C-407E-A947-70E740481C1C}">
+                          <a14:useLocalDpi xmlns:a14="http://schemas.microsoft.com/office/drawing/2010/main" val="0"/>
+                        </a:ext>
+                      </a:extLst>
+                    </a:blip>
+                    <a:stretch>
+                      <a:fillRect/>
+                    </a:stretch>
+                  </pic:blipFill>
+                  <pic:spPr>
+                    <a:xfrm>
+                      <a:off x="0" y="0"/>
+                      <a:ext cx="1143000" cy="2286000"/>
+                    </a:xfrm>
+                    <a:prstGeom prst="rect">
+                      <a:avLst/>
+                    </a:prstGeom>
+                  </pic:spPr>
+                </pic:pic>
+              </a:graphicData>
+            </a:graphic>
+          </wp:inline>
+        </w:drawing>
+      </w:r>
+      <w:r>
+        <w:rPr>
+          <w:lang w:val="nl-NL"/>
+        </w:rPr>
+        <w:t xml:space="preserve"> </w:t>
+      </w:r>
+      <w:r>
+        <w:rPr>
+          <w:noProof/>
+          <w:lang w:val="nl-NL"/>
+        </w:rPr>
+        <w:drawing>
+          <wp:inline distT="0" distB="0" distL="0" distR="0">
+            <wp:extent cx="1143000" cy="2286000"/>
+            <wp:effectExtent l="0" t="0" r="0" b="0"/>
+            <wp:docPr id="229" name="Picture 229"/>
+            <wp:cNvGraphicFramePr>
+              <a:graphicFrameLocks xmlns:a="http://schemas.openxmlformats.org/drawingml/2006/main" noChangeAspect="1"/>
+            </wp:cNvGraphicFramePr>
+            <a:graphic xmlns:a="http://schemas.openxmlformats.org/drawingml/2006/main">
+              <a:graphicData uri="http://schemas.openxmlformats.org/drawingml/2006/picture">
+                <pic:pic xmlns:pic="http://schemas.openxmlformats.org/drawingml/2006/picture">
+                  <pic:nvPicPr>
+                    <pic:cNvPr id="229" name="draai-enkel-A-full.png"/>
+                    <pic:cNvPicPr/>
+                  </pic:nvPicPr>
+                  <pic:blipFill>
+                    <a:blip r:embed="rId90">
+                      <a:extLst>
+                        <a:ext uri="{28A0092B-C50C-407E-A947-70E740481C1C}">
+                          <a14:useLocalDpi xmlns:a14="http://schemas.microsoft.com/office/drawing/2010/main" val="0"/>
+                        </a:ext>
+                      </a:extLst>
+                    </a:blip>
+                    <a:stretch>
+                      <a:fillRect/>
+                    </a:stretch>
+                  </pic:blipFill>
+                  <pic:spPr>
+                    <a:xfrm>
+                      <a:off x="0" y="0"/>
+                      <a:ext cx="1143000" cy="2286000"/>
+                    </a:xfrm>
+                    <a:prstGeom prst="rect">
+                      <a:avLst/>
+                    </a:prstGeom>
+                  </pic:spPr>
+                </pic:pic>
+              </a:graphicData>
+            </a:graphic>
+          </wp:inline>
+        </w:drawing>
+      </w:r>
+      <w:r>
+        <w:rPr>
+          <w:lang w:val="nl-NL"/>
+        </w:rPr>
+        <w:t xml:space="preserve">  </w:t>
+      </w:r>
+      <w:r>
+        <w:rPr>
+          <w:noProof/>
+          <w:lang w:val="nl-NL"/>
+        </w:rPr>
+        <w:drawing>
+          <wp:inline distT="0" distB="0" distL="0" distR="0">
+            <wp:extent cx="1143000" cy="2286000"/>
+            <wp:effectExtent l="0" t="0" r="0" b="0"/>
+            <wp:docPr id="231" name="Picture 231"/>
+            <wp:cNvGraphicFramePr>
+              <a:graphicFrameLocks xmlns:a="http://schemas.openxmlformats.org/drawingml/2006/main" noChangeAspect="1"/>
+            </wp:cNvGraphicFramePr>
+            <a:graphic xmlns:a="http://schemas.openxmlformats.org/drawingml/2006/main">
+              <a:graphicData uri="http://schemas.openxmlformats.org/drawingml/2006/picture">
+                <pic:pic xmlns:pic="http://schemas.openxmlformats.org/drawingml/2006/picture">
+                  <pic:nvPicPr>
+                    <pic:cNvPr id="231" name="bascule-overtrokken-B-full.png"/>
+                    <pic:cNvPicPr/>
+                  </pic:nvPicPr>
+                  <pic:blipFill>
+                    <a:blip r:embed="rId91">
+                      <a:extLst>
+                        <a:ext uri="{28A0092B-C50C-407E-A947-70E740481C1C}">
+                          <a14:useLocalDpi xmlns:a14="http://schemas.microsoft.com/office/drawing/2010/main" val="0"/>
+                        </a:ext>
+                      </a:extLst>
+                    </a:blip>
+                    <a:stretch>
+                      <a:fillRect/>
+                    </a:stretch>
+                  </pic:blipFill>
+                  <pic:spPr>
+                    <a:xfrm>
+                      <a:off x="0" y="0"/>
+                      <a:ext cx="1143000" cy="2286000"/>
+                    </a:xfrm>
+                    <a:prstGeom prst="rect">
+                      <a:avLst/>
+                    </a:prstGeom>
+                  </pic:spPr>
+                </pic:pic>
+              </a:graphicData>
+            </a:graphic>
+          </wp:inline>
+        </w:drawing>
+      </w:r>
+      <w:r>
+        <w:rPr>
+          <w:lang w:val="nl-NL"/>
+        </w:rPr>
+        <w:t xml:space="preserve"> </w:t>
+      </w:r>
+      <w:r>
+        <w:rPr>
+          <w:noProof/>
+          <w:lang w:val="nl-NL"/>
+        </w:rPr>
+        <w:drawing>
+          <wp:inline distT="0" distB="0" distL="0" distR="0">
+            <wp:extent cx="1143000" cy="2286000"/>
+            <wp:effectExtent l="0" t="0" r="0" b="0"/>
+            <wp:docPr id="232" name="Picture 232"/>
+            <wp:cNvGraphicFramePr>
+              <a:graphicFrameLocks xmlns:a="http://schemas.openxmlformats.org/drawingml/2006/main" noChangeAspect="1"/>
+            </wp:cNvGraphicFramePr>
+            <a:graphic xmlns:a="http://schemas.openxmlformats.org/drawingml/2006/main">
+              <a:graphicData uri="http://schemas.openxmlformats.org/drawingml/2006/picture">
+                <pic:pic xmlns:pic="http://schemas.openxmlformats.org/drawingml/2006/picture">
+                  <pic:nvPicPr>
+                    <pic:cNvPr id="232" name="bascule-overtrokken-A-full.png"/>
+                    <pic:cNvPicPr/>
+                  </pic:nvPicPr>
+                  <pic:blipFill>
+                    <a:blip r:embed="rId92">
+                      <a:extLst>
+                        <a:ext uri="{28A0092B-C50C-407E-A947-70E740481C1C}">
+                          <a14:useLocalDpi xmlns:a14="http://schemas.microsoft.com/office/drawing/2010/main" val="0"/>
+                        </a:ext>
+                      </a:extLst>
+                    </a:blip>
+                    <a:stretch>
+                      <a:fillRect/>
+                    </a:stretch>
+                  </pic:blipFill>
+                  <pic:spPr>
+                    <a:xfrm>
+                      <a:off x="0" y="0"/>
+                      <a:ext cx="1143000" cy="2286000"/>
+                    </a:xfrm>
+                    <a:prstGeom prst="rect">
+                      <a:avLst/>
+                    </a:prstGeom>
+                  </pic:spPr>
+                </pic:pic>
+              </a:graphicData>
+            </a:graphic>
+          </wp:inline>
+        </w:drawing>
+      </w:r>
+      <w:r>
+        <w:rPr>
+          <w:lang w:val="nl-NL"/>
+        </w:rPr>
+        <w:t xml:space="preserve"> </w:t>
+      </w:r>
+    </w:p>
+    <w:p>
+      <w:pPr>
+        <w:rPr>
+          <w:sz w:val="16"/>
+          <w:szCs w:val="16"/>
+          <w:lang w:val="nl-NL"/>
+        </w:rPr>
+      </w:pPr>
     </w:p>
     <w:sectPr>
       <w:pgSz w:w="11906" w:h="16838" w:code="9"/>
@@ -9121,6 +10389,92 @@
     </w:lvl>
   </w:abstractNum>
   <w:abstractNum w:abstractNumId="2" w15:restartNumberingAfterBreak="0">
+    <w:nsid w:val="130311FB"/>
+    <w:multiLevelType w:val="hybridMultilevel"/>
+    <w:tmpl w:val="E320C81A"/>
+    <w:lvl w:ilvl="0" w:tplc="0409000F">
+      <w:start w:val="1"/>
+      <w:numFmt w:val="decimal"/>
+      <w:lvlText w:val="%1."/>
+      <w:lvlJc w:val="left"/>
+      <w:pPr>
+        <w:ind w:left="720" w:hanging="360"/>
+      </w:pPr>
+    </w:lvl>
+    <w:lvl w:ilvl="1" w:tplc="04090019" w:tentative="1">
+      <w:start w:val="1"/>
+      <w:numFmt w:val="lowerLetter"/>
+      <w:lvlText w:val="%2."/>
+      <w:lvlJc w:val="left"/>
+      <w:pPr>
+        <w:ind w:left="1440" w:hanging="360"/>
+      </w:pPr>
+    </w:lvl>
+    <w:lvl w:ilvl="2" w:tplc="0409001B" w:tentative="1">
+      <w:start w:val="1"/>
+      <w:numFmt w:val="lowerRoman"/>
+      <w:lvlText w:val="%3."/>
+      <w:lvlJc w:val="right"/>
+      <w:pPr>
+        <w:ind w:left="2160" w:hanging="180"/>
+      </w:pPr>
+    </w:lvl>
+    <w:lvl w:ilvl="3" w:tplc="0409000F" w:tentative="1">
+      <w:start w:val="1"/>
+      <w:numFmt w:val="decimal"/>
+      <w:lvlText w:val="%4."/>
+      <w:lvlJc w:val="left"/>
+      <w:pPr>
+        <w:ind w:left="2880" w:hanging="360"/>
+      </w:pPr>
+    </w:lvl>
+    <w:lvl w:ilvl="4" w:tplc="04090019" w:tentative="1">
+      <w:start w:val="1"/>
+      <w:numFmt w:val="lowerLetter"/>
+      <w:lvlText w:val="%5."/>
+      <w:lvlJc w:val="left"/>
+      <w:pPr>
+        <w:ind w:left="3600" w:hanging="360"/>
+      </w:pPr>
+    </w:lvl>
+    <w:lvl w:ilvl="5" w:tplc="0409001B" w:tentative="1">
+      <w:start w:val="1"/>
+      <w:numFmt w:val="lowerRoman"/>
+      <w:lvlText w:val="%6."/>
+      <w:lvlJc w:val="right"/>
+      <w:pPr>
+        <w:ind w:left="4320" w:hanging="180"/>
+      </w:pPr>
+    </w:lvl>
+    <w:lvl w:ilvl="6" w:tplc="0409000F" w:tentative="1">
+      <w:start w:val="1"/>
+      <w:numFmt w:val="decimal"/>
+      <w:lvlText w:val="%7."/>
+      <w:lvlJc w:val="left"/>
+      <w:pPr>
+        <w:ind w:left="5040" w:hanging="360"/>
+      </w:pPr>
+    </w:lvl>
+    <w:lvl w:ilvl="7" w:tplc="04090019" w:tentative="1">
+      <w:start w:val="1"/>
+      <w:numFmt w:val="lowerLetter"/>
+      <w:lvlText w:val="%8."/>
+      <w:lvlJc w:val="left"/>
+      <w:pPr>
+        <w:ind w:left="5760" w:hanging="360"/>
+      </w:pPr>
+    </w:lvl>
+    <w:lvl w:ilvl="8" w:tplc="0409001B" w:tentative="1">
+      <w:start w:val="1"/>
+      <w:numFmt w:val="lowerRoman"/>
+      <w:lvlText w:val="%9."/>
+      <w:lvlJc w:val="right"/>
+      <w:pPr>
+        <w:ind w:left="6480" w:hanging="180"/>
+      </w:pPr>
+    </w:lvl>
+  </w:abstractNum>
+  <w:abstractNum w:abstractNumId="3" w15:restartNumberingAfterBreak="0">
     <w:nsid w:val="235DE9C0"/>
     <w:multiLevelType w:val="multilevel"/>
     <w:tmpl w:val="7242ACEA"/>
@@ -9212,7 +10566,7 @@
       <w:lvlJc w:val="left"/>
     </w:lvl>
   </w:abstractNum>
-  <w:abstractNum w:abstractNumId="3" w15:restartNumberingAfterBreak="0">
+  <w:abstractNum w:abstractNumId="4" w15:restartNumberingAfterBreak="0">
     <w:nsid w:val="4B206FDD"/>
     <w:multiLevelType w:val="multilevel"/>
     <w:tmpl w:val="56A8D2DA"/>
@@ -9305,16 +10659,19 @@
     </w:lvl>
   </w:abstractNum>
   <w:num w:numId="1">
-    <w:abstractNumId w:val="3"/>
+    <w:abstractNumId w:val="4"/>
   </w:num>
   <w:num w:numId="2">
-    <w:abstractNumId w:val="2"/>
+    <w:abstractNumId w:val="3"/>
   </w:num>
   <w:num w:numId="3">
     <w:abstractNumId w:val="0"/>
   </w:num>
   <w:num w:numId="4">
     <w:abstractNumId w:val="1"/>
+  </w:num>
+  <w:num w:numId="5">
+    <w:abstractNumId w:val="2"/>
   </w:num>
 </w:numbering>
 </file>
@@ -9994,6 +11351,20 @@
       <w:color w:val="404040" w:themeColor="text1" w:themeTint="BF"/>
     </w:rPr>
   </w:style>
+  <w:style w:type="paragraph" w:styleId="NormalWeb">
+    <w:name w:val="Normal (Web)"/>
+    <w:basedOn w:val="Normal"/>
+    <w:uiPriority w:val="99"/>
+    <w:semiHidden/>
+    <w:unhideWhenUsed/>
+    <w:rsid w:val="00F5395F"/>
+    <w:pPr>
+      <w:spacing w:before="100" w:beforeAutospacing="1" w:after="100" w:afterAutospacing="1"/>
+    </w:pPr>
+    <w:rPr>
+      <w:rFonts w:ascii="Times New Roman" w:eastAsia="Times New Roman" w:hAnsi="Times New Roman" w:cs="Times New Roman"/>
+    </w:rPr>
+  </w:style>
 </w:styles>
 </file>
 
